--- a/Category 3 Narrative.docx
+++ b/Category 3 Narrative.docx
@@ -370,8 +370,197 @@
     </w:p>
     <w:p>
       <w:pPr>
+        <w:spacing w:line="480" w:lineRule="auto"/>
+        <w:ind w:firstLine="720"/>
+        <w:rPr>
+          <w:rFonts w:ascii="Times New Roman" w:eastAsia="Times New Roman" w:hAnsi="Times New Roman" w:cs="Times New Roman"/>
+          <w:color w:val="24292F"/>
+          <w:shd w:val="clear" w:color="auto" w:fill="FFFFFF"/>
+        </w:rPr>
+      </w:pPr>
+      <w:r>
+        <w:rPr>
+          <w:rFonts w:ascii="Times New Roman" w:hAnsi="Times New Roman" w:cs="Times New Roman"/>
+          <w:color w:val="00000A"/>
+        </w:rPr>
+        <w:tab/>
+      </w:r>
+      <w:r>
+        <w:rPr>
+          <w:rFonts w:ascii="Times New Roman" w:eastAsia="Times New Roman" w:hAnsi="Times New Roman" w:cs="Times New Roman"/>
+          <w:color w:val="24292F"/>
+          <w:shd w:val="clear" w:color="auto" w:fill="FFFFFF"/>
+        </w:rPr>
+        <w:t xml:space="preserve">For Artifact three in Category Three: Databases, I </w:t>
+      </w:r>
+      <w:r>
+        <w:rPr>
+          <w:rFonts w:ascii="Times New Roman" w:eastAsia="Times New Roman" w:hAnsi="Times New Roman" w:cs="Times New Roman"/>
+          <w:color w:val="24292F"/>
+          <w:shd w:val="clear" w:color="auto" w:fill="FFFFFF"/>
+        </w:rPr>
+        <w:t>selected</w:t>
+      </w:r>
+      <w:r>
+        <w:rPr>
+          <w:rFonts w:ascii="Times New Roman" w:eastAsia="Times New Roman" w:hAnsi="Times New Roman" w:cs="Times New Roman"/>
+          <w:color w:val="24292F"/>
+          <w:shd w:val="clear" w:color="auto" w:fill="FFFFFF"/>
+        </w:rPr>
+        <w:t xml:space="preserve"> work done in CS340 – Advanced Programming Concepts in Client/Server Development. For this course created a dynamic dashboard linking several databases in the Jupyter Notebook using .csv, .py, </w:t>
+      </w:r>
+      <w:proofErr w:type="gramStart"/>
+      <w:r>
+        <w:rPr>
+          <w:rFonts w:ascii="Times New Roman" w:eastAsia="Times New Roman" w:hAnsi="Times New Roman" w:cs="Times New Roman"/>
+          <w:color w:val="24292F"/>
+          <w:shd w:val="clear" w:color="auto" w:fill="FFFFFF"/>
+        </w:rPr>
+        <w:t>and .ipynb</w:t>
+      </w:r>
+      <w:proofErr w:type="gramEnd"/>
+      <w:r>
+        <w:rPr>
+          <w:rFonts w:ascii="Times New Roman" w:eastAsia="Times New Roman" w:hAnsi="Times New Roman" w:cs="Times New Roman"/>
+          <w:color w:val="24292F"/>
+          <w:shd w:val="clear" w:color="auto" w:fill="FFFFFF"/>
+        </w:rPr>
+        <w:t xml:space="preserve"> Python and Javascript language files in MongoDB. The key databases </w:t>
+      </w:r>
+      <w:r>
+        <w:rPr>
+          <w:rFonts w:ascii="Times New Roman" w:eastAsia="Times New Roman" w:hAnsi="Times New Roman" w:cs="Times New Roman"/>
+          <w:color w:val="24292F"/>
+          <w:shd w:val="clear" w:color="auto" w:fill="FFFFFF"/>
+        </w:rPr>
+        <w:t>used were</w:t>
+      </w:r>
+      <w:r>
+        <w:rPr>
+          <w:rFonts w:ascii="Times New Roman" w:eastAsia="Times New Roman" w:hAnsi="Times New Roman" w:cs="Times New Roman"/>
+          <w:color w:val="24292F"/>
+          <w:shd w:val="clear" w:color="auto" w:fill="FFFFFF"/>
+        </w:rPr>
+        <w:t xml:space="preserve"> ProjectTwoDashboard.ipynb and Animal_App.py, with a aac_shelter_outcomes.csv file. The objective </w:t>
+      </w:r>
+      <w:r>
+        <w:rPr>
+          <w:rFonts w:ascii="Times New Roman" w:eastAsia="Times New Roman" w:hAnsi="Times New Roman" w:cs="Times New Roman"/>
+          <w:color w:val="24292F"/>
+          <w:shd w:val="clear" w:color="auto" w:fill="FFFFFF"/>
+        </w:rPr>
+        <w:t>was</w:t>
+      </w:r>
+      <w:r>
+        <w:rPr>
+          <w:rFonts w:ascii="Times New Roman" w:eastAsia="Times New Roman" w:hAnsi="Times New Roman" w:cs="Times New Roman"/>
+          <w:color w:val="24292F"/>
+          <w:shd w:val="clear" w:color="auto" w:fill="FFFFFF"/>
+        </w:rPr>
+        <w:t xml:space="preserve"> to apply database systems concepts and principles to create a client/server database application that interfaces with client-side code. This </w:t>
+      </w:r>
+      <w:r>
+        <w:rPr>
+          <w:rFonts w:ascii="Times New Roman" w:eastAsia="Times New Roman" w:hAnsi="Times New Roman" w:cs="Times New Roman"/>
+          <w:color w:val="24292F"/>
+          <w:shd w:val="clear" w:color="auto" w:fill="FFFFFF"/>
+        </w:rPr>
+        <w:t>code pulled</w:t>
+      </w:r>
+      <w:r>
+        <w:rPr>
+          <w:rFonts w:ascii="Times New Roman" w:eastAsia="Times New Roman" w:hAnsi="Times New Roman" w:cs="Times New Roman"/>
+          <w:color w:val="24292F"/>
+          <w:shd w:val="clear" w:color="auto" w:fill="FFFFFF"/>
+        </w:rPr>
+        <w:t xml:space="preserve"> data to display geo-mapping, statistics, and other user data from a database powered by Mong</w:t>
+      </w:r>
+      <w:r>
+        <w:rPr>
+          <w:rFonts w:ascii="Times New Roman" w:eastAsia="Times New Roman" w:hAnsi="Times New Roman" w:cs="Times New Roman"/>
+          <w:color w:val="24292F"/>
+          <w:shd w:val="clear" w:color="auto" w:fill="FFFFFF"/>
+        </w:rPr>
+        <w:t>o</w:t>
+      </w:r>
+      <w:r>
+        <w:rPr>
+          <w:rFonts w:ascii="Times New Roman" w:eastAsia="Times New Roman" w:hAnsi="Times New Roman" w:cs="Times New Roman"/>
+          <w:color w:val="24292F"/>
+          <w:shd w:val="clear" w:color="auto" w:fill="FFFFFF"/>
+        </w:rPr>
+        <w:t>DB. My enhancement plan include</w:t>
+      </w:r>
+      <w:r>
+        <w:rPr>
+          <w:rFonts w:ascii="Times New Roman" w:eastAsia="Times New Roman" w:hAnsi="Times New Roman" w:cs="Times New Roman"/>
+          <w:color w:val="24292F"/>
+          <w:shd w:val="clear" w:color="auto" w:fill="FFFFFF"/>
+        </w:rPr>
+        <w:t>d</w:t>
+      </w:r>
+      <w:r>
+        <w:rPr>
+          <w:rFonts w:ascii="Times New Roman" w:eastAsia="Times New Roman" w:hAnsi="Times New Roman" w:cs="Times New Roman"/>
+          <w:color w:val="24292F"/>
+          <w:shd w:val="clear" w:color="auto" w:fill="FFFFFF"/>
+        </w:rPr>
+        <w:t xml:space="preserve"> expanding on the current MongoDB API (application programming interface) via JavaScript to make it more user friendly, as well as provid</w:t>
+      </w:r>
+      <w:r>
+        <w:rPr>
+          <w:rFonts w:ascii="Times New Roman" w:eastAsia="Times New Roman" w:hAnsi="Times New Roman" w:cs="Times New Roman"/>
+          <w:color w:val="24292F"/>
+          <w:shd w:val="clear" w:color="auto" w:fill="FFFFFF"/>
+        </w:rPr>
+        <w:t>ing</w:t>
+      </w:r>
+      <w:r>
+        <w:rPr>
+          <w:rFonts w:ascii="Times New Roman" w:eastAsia="Times New Roman" w:hAnsi="Times New Roman" w:cs="Times New Roman"/>
+          <w:color w:val="24292F"/>
+          <w:shd w:val="clear" w:color="auto" w:fill="FFFFFF"/>
+        </w:rPr>
+        <w:t xml:space="preserve"> more selection options through improving on </w:t>
+      </w:r>
+      <w:r>
+        <w:rPr>
+          <w:rFonts w:ascii="Times New Roman" w:eastAsia="Times New Roman" w:hAnsi="Times New Roman" w:cs="Times New Roman"/>
+          <w:color w:val="24292F"/>
+          <w:shd w:val="clear" w:color="auto" w:fill="FFFFFF"/>
+        </w:rPr>
+        <w:t>the</w:t>
+      </w:r>
+      <w:r>
+        <w:rPr>
+          <w:rFonts w:ascii="Times New Roman" w:eastAsia="Times New Roman" w:hAnsi="Times New Roman" w:cs="Times New Roman"/>
+          <w:color w:val="24292F"/>
+          <w:shd w:val="clear" w:color="auto" w:fill="FFFFFF"/>
+        </w:rPr>
+        <w:t xml:space="preserve"> current code. This include</w:t>
+      </w:r>
+      <w:r>
+        <w:rPr>
+          <w:rFonts w:ascii="Times New Roman" w:eastAsia="Times New Roman" w:hAnsi="Times New Roman" w:cs="Times New Roman"/>
+          <w:color w:val="24292F"/>
+          <w:shd w:val="clear" w:color="auto" w:fill="FFFFFF"/>
+        </w:rPr>
+        <w:t>d</w:t>
+      </w:r>
+      <w:r>
+        <w:rPr>
+          <w:rFonts w:ascii="Times New Roman" w:eastAsia="Times New Roman" w:hAnsi="Times New Roman" w:cs="Times New Roman"/>
+          <w:color w:val="24292F"/>
+          <w:shd w:val="clear" w:color="auto" w:fill="FFFFFF"/>
+        </w:rPr>
+        <w:t xml:space="preserve"> enhancing CRUD (create, read, update, delete) elements of my code. </w:t>
+      </w:r>
+    </w:p>
+    <w:p>
+      <w:pPr>
         <w:suppressAutoHyphens/>
         <w:spacing w:line="480" w:lineRule="auto"/>
+        <w:ind w:firstLine="720"/>
         <w:contextualSpacing/>
         <w:rPr>
           <w:rFonts w:ascii="Times New Roman" w:eastAsia="Times New Roman" w:hAnsi="Times New Roman" w:cs="Times New Roman"/>
@@ -381,18 +570,11 @@
       </w:pPr>
       <w:r>
         <w:rPr>
-          <w:rFonts w:ascii="Times New Roman" w:hAnsi="Times New Roman" w:cs="Times New Roman"/>
-          <w:color w:val="00000A"/>
-        </w:rPr>
-        <w:tab/>
-      </w:r>
-      <w:r>
-        <w:rPr>
           <w:rFonts w:ascii="Times New Roman" w:eastAsia="Times New Roman" w:hAnsi="Times New Roman" w:cs="Times New Roman"/>
           <w:iCs/>
           <w:color w:val="000000" w:themeColor="text1"/>
         </w:rPr>
-        <w:t>This artifact is an application the purpose of which</w:t>
+        <w:t xml:space="preserve">This artifact is an application the purpose of which is to provide a user-friendly interface to pull information from a database </w:t>
       </w:r>
       <w:r>
         <w:rPr>
@@ -400,7 +582,7 @@
           <w:iCs/>
           <w:color w:val="000000" w:themeColor="text1"/>
         </w:rPr>
-        <w:t xml:space="preserve"> is to provide a user-friendly interface to pull information from a database </w:t>
+        <w:t xml:space="preserve">written in Python and </w:t>
       </w:r>
       <w:r>
         <w:rPr>
@@ -408,7 +590,7 @@
           <w:iCs/>
           <w:color w:val="000000" w:themeColor="text1"/>
         </w:rPr>
-        <w:t xml:space="preserve">written in Python and </w:t>
+        <w:t xml:space="preserve">powered by MongoDB, to retrieve information from animals, namely dogs, and update or alter same database.  </w:t>
       </w:r>
       <w:r>
         <w:rPr>
@@ -416,7 +598,7 @@
           <w:iCs/>
           <w:color w:val="000000" w:themeColor="text1"/>
         </w:rPr>
-        <w:t>powered by MongoDB, to retrieve information from animals, namely dogs</w:t>
+        <w:t>The</w:t>
       </w:r>
       <w:r>
         <w:rPr>
@@ -424,7 +606,7 @@
           <w:iCs/>
           <w:color w:val="000000" w:themeColor="text1"/>
         </w:rPr>
-        <w:t>, and update or alter same database</w:t>
+        <w:t xml:space="preserve"> objective of this project </w:t>
       </w:r>
       <w:r>
         <w:rPr>
@@ -432,7 +614,7 @@
           <w:iCs/>
           <w:color w:val="000000" w:themeColor="text1"/>
         </w:rPr>
-        <w:t xml:space="preserve">.  </w:t>
+        <w:t>was</w:t>
       </w:r>
       <w:r>
         <w:rPr>
@@ -440,7 +622,7 @@
           <w:iCs/>
           <w:color w:val="000000" w:themeColor="text1"/>
         </w:rPr>
-        <w:t>The</w:t>
+        <w:t xml:space="preserve"> to create a database, an API and a dynamic dashboard</w:t>
       </w:r>
       <w:r>
         <w:rPr>
@@ -448,7 +630,7 @@
           <w:iCs/>
           <w:color w:val="000000" w:themeColor="text1"/>
         </w:rPr>
-        <w:t xml:space="preserve"> </w:t>
+        <w:t xml:space="preserve"> designed for the client to identify good dog candidates for search and rescue training.  </w:t>
       </w:r>
       <w:r>
         <w:rPr>
@@ -456,7 +638,7 @@
           <w:iCs/>
           <w:color w:val="000000" w:themeColor="text1"/>
         </w:rPr>
-        <w:t>objective of this project is to create</w:t>
+        <w:t xml:space="preserve">  This </w:t>
       </w:r>
       <w:r>
         <w:rPr>
@@ -464,41 +646,53 @@
           <w:iCs/>
           <w:color w:val="000000" w:themeColor="text1"/>
         </w:rPr>
-        <w:t xml:space="preserve"> a database, an </w:t>
-      </w:r>
-      <w:proofErr w:type="gramStart"/>
+        <w:t xml:space="preserve">artifact </w:t>
+      </w:r>
       <w:r>
         <w:rPr>
           <w:rFonts w:ascii="Times New Roman" w:eastAsia="Times New Roman" w:hAnsi="Times New Roman" w:cs="Times New Roman"/>
           <w:iCs/>
           <w:color w:val="000000" w:themeColor="text1"/>
         </w:rPr>
-        <w:t>API</w:t>
-      </w:r>
-      <w:proofErr w:type="gramEnd"/>
+        <w:t>was created in the CS 340 SNHU for Advanced Programming Concepts</w:t>
+      </w:r>
       <w:r>
         <w:rPr>
           <w:rFonts w:ascii="Times New Roman" w:eastAsia="Times New Roman" w:hAnsi="Times New Roman" w:cs="Times New Roman"/>
           <w:iCs/>
           <w:color w:val="000000" w:themeColor="text1"/>
         </w:rPr>
-        <w:t xml:space="preserve"> and a dynamic dashboard</w:t>
-      </w:r>
-      <w:r>
+        <w:t>, initially with minimal functionality and no security.</w:t>
+      </w:r>
+    </w:p>
+    <w:p>
+      <w:pPr>
+        <w:suppressAutoHyphens/>
+        <w:spacing w:line="480" w:lineRule="auto"/>
+        <w:ind w:firstLine="720"/>
+        <w:contextualSpacing/>
         <w:rPr>
           <w:rFonts w:ascii="Times New Roman" w:eastAsia="Times New Roman" w:hAnsi="Times New Roman" w:cs="Times New Roman"/>
           <w:iCs/>
           <w:color w:val="000000" w:themeColor="text1"/>
         </w:rPr>
-        <w:t xml:space="preserve"> with the dashboard a web application designed for the client to identify good dog candidates for search and rescue training.  </w:t>
-      </w:r>
+      </w:pPr>
       <w:r>
         <w:rPr>
           <w:rFonts w:ascii="Times New Roman" w:eastAsia="Times New Roman" w:hAnsi="Times New Roman" w:cs="Times New Roman"/>
           <w:iCs/>
           <w:color w:val="000000" w:themeColor="text1"/>
         </w:rPr>
-        <w:t xml:space="preserve">  </w:t>
+        <w:lastRenderedPageBreak/>
+        <w:t>This project can be used to query MongoDB by creating and reading data from MongoDB</w:t>
+      </w:r>
+      <w:r>
+        <w:rPr>
+          <w:rFonts w:ascii="Times New Roman" w:eastAsia="Times New Roman" w:hAnsi="Times New Roman" w:cs="Times New Roman"/>
+          <w:i/>
+          <w:color w:val="000000" w:themeColor="text1"/>
+        </w:rPr>
+        <w:t xml:space="preserve">.  </w:t>
       </w:r>
       <w:r>
         <w:rPr>
@@ -506,138 +700,20 @@
           <w:iCs/>
           <w:color w:val="000000" w:themeColor="text1"/>
         </w:rPr>
-        <w:t>This was originally created in the CS 340 SNHU course for Advanced Programming Concepts</w:t>
-      </w:r>
-      <w:r>
-        <w:rPr>
-          <w:rFonts w:ascii="Times New Roman" w:eastAsia="Times New Roman" w:hAnsi="Times New Roman" w:cs="Times New Roman"/>
+        <w:t xml:space="preserve">The code was altered and run via Jupyter Notebook, as well as through the XCode application.  Jupyter Notebook was accessed for Mac via the Anaconda.Navigator application.  </w:t>
+      </w:r>
+    </w:p>
+    <w:p>
+      <w:pPr>
+        <w:suppressAutoHyphens/>
+        <w:spacing w:line="480" w:lineRule="auto"/>
+        <w:contextualSpacing/>
+        <w:rPr>
+          <w:rFonts w:eastAsia="Times New Roman" w:cstheme="minorHAnsi"/>
           <w:iCs/>
           <w:color w:val="000000" w:themeColor="text1"/>
         </w:rPr>
-        <w:t>, with minimal functionality and no security.</w:t>
-      </w:r>
-    </w:p>
-    <w:p>
-      <w:pPr>
-        <w:suppressAutoHyphens/>
-        <w:spacing w:line="480" w:lineRule="auto"/>
-        <w:ind w:firstLine="720"/>
-        <w:contextualSpacing/>
-        <w:rPr>
-          <w:rFonts w:ascii="Times New Roman" w:hAnsi="Times New Roman" w:cs="Times New Roman"/>
-          <w:iCs/>
-        </w:rPr>
-      </w:pPr>
-      <w:r>
-        <w:rPr>
-          <w:rFonts w:ascii="Times New Roman" w:eastAsia="Times New Roman" w:hAnsi="Times New Roman" w:cs="Times New Roman"/>
-          <w:iCs/>
-          <w:color w:val="000000" w:themeColor="text1"/>
-        </w:rPr>
-        <w:t>This project can be used to query MongoDB by creating and reading data from MongoDB</w:t>
-      </w:r>
-      <w:r>
-        <w:rPr>
-          <w:rFonts w:ascii="Times New Roman" w:eastAsia="Times New Roman" w:hAnsi="Times New Roman" w:cs="Times New Roman"/>
-          <w:i/>
-          <w:color w:val="000000" w:themeColor="text1"/>
-        </w:rPr>
-        <w:t>.</w:t>
-      </w:r>
-      <w:r>
-        <w:rPr>
-          <w:rFonts w:ascii="Times New Roman" w:eastAsia="Times New Roman" w:hAnsi="Times New Roman" w:cs="Times New Roman"/>
-          <w:i/>
-          <w:color w:val="000000" w:themeColor="text1"/>
-        </w:rPr>
-        <w:t xml:space="preserve">  </w:t>
-      </w:r>
-      <w:r>
-        <w:rPr>
-          <w:rFonts w:ascii="Times New Roman" w:eastAsia="Times New Roman" w:hAnsi="Times New Roman" w:cs="Times New Roman"/>
-          <w:iCs/>
-          <w:color w:val="000000" w:themeColor="text1"/>
-        </w:rPr>
-        <w:t xml:space="preserve">For the purposes of this </w:t>
-      </w:r>
-      <w:r>
-        <w:rPr>
-          <w:rFonts w:ascii="Times New Roman" w:eastAsia="Times New Roman" w:hAnsi="Times New Roman" w:cs="Times New Roman"/>
-          <w:iCs/>
-          <w:color w:val="000000" w:themeColor="text1"/>
-        </w:rPr>
-        <w:t>milestone,</w:t>
-      </w:r>
-      <w:r>
-        <w:rPr>
-          <w:rFonts w:ascii="Times New Roman" w:eastAsia="Times New Roman" w:hAnsi="Times New Roman" w:cs="Times New Roman"/>
-          <w:iCs/>
-          <w:color w:val="000000" w:themeColor="text1"/>
-        </w:rPr>
-        <w:t xml:space="preserve"> it was altered and run via </w:t>
-      </w:r>
-      <w:proofErr w:type="spellStart"/>
-      <w:r>
-        <w:rPr>
-          <w:rFonts w:ascii="Times New Roman" w:eastAsia="Times New Roman" w:hAnsi="Times New Roman" w:cs="Times New Roman"/>
-          <w:iCs/>
-          <w:color w:val="000000" w:themeColor="text1"/>
-        </w:rPr>
-        <w:t>Jupyter</w:t>
-      </w:r>
-      <w:proofErr w:type="spellEnd"/>
-      <w:r>
-        <w:rPr>
-          <w:rFonts w:ascii="Times New Roman" w:eastAsia="Times New Roman" w:hAnsi="Times New Roman" w:cs="Times New Roman"/>
-          <w:iCs/>
-          <w:color w:val="000000" w:themeColor="text1"/>
-        </w:rPr>
-        <w:t xml:space="preserve"> Notebook, as well as the XCode application.</w:t>
-      </w:r>
-      <w:r>
-        <w:rPr>
-          <w:rFonts w:ascii="Times New Roman" w:eastAsia="Times New Roman" w:hAnsi="Times New Roman" w:cs="Times New Roman"/>
-          <w:iCs/>
-          <w:color w:val="000000" w:themeColor="text1"/>
-        </w:rPr>
-        <w:t xml:space="preserve">  </w:t>
-      </w:r>
-      <w:proofErr w:type="spellStart"/>
-      <w:r>
-        <w:rPr>
-          <w:rFonts w:ascii="Times New Roman" w:eastAsia="Times New Roman" w:hAnsi="Times New Roman" w:cs="Times New Roman"/>
-          <w:iCs/>
-          <w:color w:val="000000" w:themeColor="text1"/>
-        </w:rPr>
-        <w:t>Jupyter</w:t>
-      </w:r>
-      <w:proofErr w:type="spellEnd"/>
-      <w:r>
-        <w:rPr>
-          <w:rFonts w:ascii="Times New Roman" w:eastAsia="Times New Roman" w:hAnsi="Times New Roman" w:cs="Times New Roman"/>
-          <w:iCs/>
-          <w:color w:val="000000" w:themeColor="text1"/>
-        </w:rPr>
-        <w:t xml:space="preserve"> Notebook was accessed for Mac via the </w:t>
-      </w:r>
-      <w:proofErr w:type="spellStart"/>
-      <w:r>
-        <w:rPr>
-          <w:rFonts w:ascii="Times New Roman" w:eastAsia="Times New Roman" w:hAnsi="Times New Roman" w:cs="Times New Roman"/>
-          <w:iCs/>
-          <w:color w:val="000000" w:themeColor="text1"/>
-        </w:rPr>
-        <w:t>Anaconda.Navigator</w:t>
-      </w:r>
-      <w:proofErr w:type="spellEnd"/>
-      <w:r>
-        <w:rPr>
-          <w:rFonts w:ascii="Times New Roman" w:eastAsia="Times New Roman" w:hAnsi="Times New Roman" w:cs="Times New Roman"/>
-          <w:iCs/>
-          <w:color w:val="000000" w:themeColor="text1"/>
-        </w:rPr>
-        <w:t xml:space="preserve"> application.  </w:t>
-      </w:r>
+      </w:pPr>
     </w:p>
     <w:p>
       <w:pPr>
@@ -646,11 +722,39 @@
         <w:adjustRightInd w:val="0"/>
         <w:spacing w:line="480" w:lineRule="auto"/>
         <w:rPr>
-          <w:rFonts w:eastAsia="Times New Roman" w:cstheme="minorHAnsi"/>
-          <w:iCs/>
-          <w:color w:val="000000" w:themeColor="text1"/>
-        </w:rPr>
-      </w:pPr>
+          <w:rFonts w:ascii="Times New Roman" w:hAnsi="Times New Roman" w:cs="Times New Roman"/>
+          <w:b/>
+          <w:bCs/>
+          <w:color w:val="00000A"/>
+        </w:rPr>
+      </w:pPr>
+      <w:r>
+        <w:rPr>
+          <w:rFonts w:ascii="Times New Roman" w:hAnsi="Times New Roman" w:cs="Times New Roman"/>
+          <w:b/>
+          <w:bCs/>
+          <w:color w:val="00000A"/>
+        </w:rPr>
+        <w:t>Justify the inclusion of the Artifact in your ePorfolio.  Why did you select this item?  What specific components of the Artifact showcase your skills and abilities in software development?  How was the artifact improved</w:t>
+      </w:r>
+      <w:r>
+        <w:rPr>
+          <w:rFonts w:ascii="Times New Roman" w:hAnsi="Times New Roman" w:cs="Times New Roman"/>
+          <w:b/>
+          <w:bCs/>
+          <w:color w:val="00000A"/>
+        </w:rPr>
+        <w:t>?</w:t>
+      </w:r>
+      <w:r>
+        <w:rPr>
+          <w:rFonts w:ascii="Times New Roman" w:hAnsi="Times New Roman" w:cs="Times New Roman"/>
+          <w:b/>
+          <w:bCs/>
+          <w:color w:val="00000A"/>
+        </w:rPr>
+        <w:tab/>
+      </w:r>
     </w:p>
     <w:p>
       <w:pPr>
@@ -658,39 +762,27 @@
         <w:autoSpaceDN w:val="0"/>
         <w:adjustRightInd w:val="0"/>
         <w:spacing w:line="480" w:lineRule="auto"/>
+        <w:ind w:firstLine="720"/>
+        <w:rPr>
+          <w:rFonts w:ascii="Times New Roman" w:hAnsi="Times New Roman" w:cs="Times New Roman"/>
+          <w:color w:val="00000A"/>
+        </w:rPr>
+      </w:pPr>
+      <w:r>
         <w:rPr>
           <w:rFonts w:ascii="Times New Roman" w:hAnsi="Times New Roman" w:cs="Times New Roman"/>
           <w:b/>
           <w:bCs/>
           <w:color w:val="00000A"/>
         </w:rPr>
-      </w:pPr>
-      <w:r>
-        <w:rPr>
-          <w:rFonts w:ascii="Times New Roman" w:hAnsi="Times New Roman" w:cs="Times New Roman"/>
-          <w:b/>
-          <w:bCs/>
-          <w:color w:val="00000A"/>
-        </w:rPr>
-        <w:t>Justify the inclusion of the Artifact in your ePorfolio.  Why did you select this item?  What specific components of the Artifact showcase your skills and abilities in software development?  How was the artifact improved</w:t>
-      </w:r>
-      <w:r>
-        <w:rPr>
-          <w:rFonts w:ascii="Times New Roman" w:hAnsi="Times New Roman" w:cs="Times New Roman"/>
-          <w:b/>
-          <w:bCs/>
-          <w:color w:val="00000A"/>
-        </w:rPr>
-        <w:t>?</w:t>
-      </w:r>
-      <w:r>
-        <w:rPr>
-          <w:rFonts w:ascii="Times New Roman" w:hAnsi="Times New Roman" w:cs="Times New Roman"/>
-          <w:b/>
-          <w:bCs/>
-          <w:color w:val="00000A"/>
-        </w:rPr>
         <w:tab/>
+      </w:r>
+      <w:r>
+        <w:rPr>
+          <w:rFonts w:ascii="Times New Roman" w:hAnsi="Times New Roman" w:cs="Times New Roman"/>
+          <w:color w:val="00000A"/>
+        </w:rPr>
+        <w:t>This artifact represents what a fully structured database and its code can do, from an effective API and a base data file to CRUD functionality that enables the creation, readability, update capability and delete functionality, all of which are essential in creating a functional database.  Some specific enhancements included additions to the password interface for added security, expanded coding for data creation and insertion into existing .csv file, expanded search functions in the ReadData operation to effectively search for existing data and display it, expanded update operations with easy-to-understand input keys to include error notifications and if/else loops, and delete functionality to include error notifications and if/else loops to eliminate existing data.</w:t>
       </w:r>
     </w:p>
     <w:p>
@@ -699,120 +791,18 @@
         <w:autoSpaceDN w:val="0"/>
         <w:adjustRightInd w:val="0"/>
         <w:spacing w:line="480" w:lineRule="auto"/>
-        <w:rPr>
-          <w:rFonts w:ascii="Times New Roman" w:hAnsi="Times New Roman" w:cs="Times New Roman"/>
-          <w:color w:val="00000A"/>
-        </w:rPr>
-      </w:pPr>
-      <w:r>
-        <w:rPr>
-          <w:rFonts w:ascii="Times New Roman" w:hAnsi="Times New Roman" w:cs="Times New Roman"/>
-          <w:b/>
-          <w:bCs/>
-          <w:color w:val="00000A"/>
-        </w:rPr>
-        <w:tab/>
-      </w:r>
-      <w:r>
-        <w:rPr>
-          <w:rFonts w:ascii="Times New Roman" w:hAnsi="Times New Roman" w:cs="Times New Roman"/>
-          <w:color w:val="00000A"/>
-        </w:rPr>
-        <w:t>This artifact was selected to represent Category 3:  Databases</w:t>
-      </w:r>
-      <w:r>
-        <w:rPr>
-          <w:rFonts w:ascii="Times New Roman" w:hAnsi="Times New Roman" w:cs="Times New Roman"/>
-          <w:color w:val="00000A"/>
-        </w:rPr>
-        <w:t>,</w:t>
-      </w:r>
-      <w:r>
-        <w:rPr>
-          <w:rFonts w:ascii="Times New Roman" w:hAnsi="Times New Roman" w:cs="Times New Roman"/>
-          <w:color w:val="00000A"/>
-        </w:rPr>
-        <w:t xml:space="preserve"> as it represents what a fully structured database and its code can do, </w:t>
-      </w:r>
-      <w:r>
-        <w:rPr>
-          <w:rFonts w:ascii="Times New Roman" w:hAnsi="Times New Roman" w:cs="Times New Roman"/>
-          <w:color w:val="00000A"/>
-        </w:rPr>
-        <w:t>from an effective API and a base data file</w:t>
-      </w:r>
-      <w:r>
-        <w:rPr>
-          <w:rFonts w:ascii="Times New Roman" w:hAnsi="Times New Roman" w:cs="Times New Roman"/>
-          <w:color w:val="00000A"/>
-        </w:rPr>
-        <w:t xml:space="preserve"> to CRUD functionality that enables the creation, readability, update capability and </w:t>
-      </w:r>
-      <w:r>
-        <w:rPr>
-          <w:rFonts w:ascii="Times New Roman" w:hAnsi="Times New Roman" w:cs="Times New Roman"/>
-          <w:color w:val="00000A"/>
-        </w:rPr>
-        <w:t>delete functionality, all of which are essential in creating a functional database.  Some specific components that showcase skills learned would include</w:t>
-      </w:r>
-      <w:r>
-        <w:rPr>
-          <w:rFonts w:ascii="Times New Roman" w:hAnsi="Times New Roman" w:cs="Times New Roman"/>
-          <w:color w:val="00000A"/>
-        </w:rPr>
-        <w:t xml:space="preserve"> </w:t>
-      </w:r>
-      <w:r>
-        <w:rPr>
-          <w:rFonts w:ascii="Times New Roman" w:hAnsi="Times New Roman" w:cs="Times New Roman"/>
-          <w:color w:val="00000A"/>
-        </w:rPr>
-        <w:t xml:space="preserve">enhancements to the password interface for added security, expanded coding for data creation and insertion into existing .csv file, expanded search </w:t>
-      </w:r>
-      <w:r>
-        <w:rPr>
-          <w:rFonts w:ascii="Times New Roman" w:hAnsi="Times New Roman" w:cs="Times New Roman"/>
-          <w:color w:val="00000A"/>
-        </w:rPr>
-        <w:lastRenderedPageBreak/>
-        <w:t xml:space="preserve">functions in the </w:t>
-      </w:r>
-      <w:proofErr w:type="spellStart"/>
-      <w:r>
-        <w:rPr>
-          <w:rFonts w:ascii="Times New Roman" w:hAnsi="Times New Roman" w:cs="Times New Roman"/>
-          <w:color w:val="00000A"/>
-        </w:rPr>
-        <w:t>ReadData</w:t>
-      </w:r>
-      <w:proofErr w:type="spellEnd"/>
-      <w:r>
-        <w:rPr>
-          <w:rFonts w:ascii="Times New Roman" w:hAnsi="Times New Roman" w:cs="Times New Roman"/>
-          <w:color w:val="00000A"/>
-        </w:rPr>
-        <w:t xml:space="preserve"> operation to effectively search for existing data and display it, expanded update operations with easy to understand input keys to include error notifications and if/else loops, </w:t>
-      </w:r>
-      <w:r>
-        <w:rPr>
-          <w:rFonts w:ascii="Times New Roman" w:hAnsi="Times New Roman" w:cs="Times New Roman"/>
-          <w:color w:val="00000A"/>
-        </w:rPr>
-        <w:t>and</w:t>
-      </w:r>
-      <w:r>
-        <w:rPr>
-          <w:rFonts w:ascii="Times New Roman" w:hAnsi="Times New Roman" w:cs="Times New Roman"/>
-          <w:color w:val="00000A"/>
-        </w:rPr>
-        <w:t xml:space="preserve"> </w:t>
-      </w:r>
-      <w:r>
-        <w:rPr>
-          <w:rFonts w:ascii="Times New Roman" w:hAnsi="Times New Roman" w:cs="Times New Roman"/>
-          <w:color w:val="00000A"/>
-        </w:rPr>
-        <w:t>delete functionality to include error notifications and if/else loops to eliminate  existing data.</w:t>
+        <w:ind w:firstLine="720"/>
+        <w:rPr>
+          <w:rFonts w:ascii="Times New Roman" w:eastAsia="Times New Roman" w:hAnsi="Times New Roman" w:cs="Times New Roman"/>
+          <w:color w:val="24292F"/>
+        </w:rPr>
+      </w:pPr>
+      <w:r>
+        <w:rPr>
+          <w:rFonts w:ascii="Times New Roman" w:hAnsi="Times New Roman" w:cs="Times New Roman"/>
+          <w:color w:val="00000A"/>
+        </w:rPr>
+        <w:t xml:space="preserve">The enhancements increased functionality in several different areas as determined in the Code Review.   When modifying the artifact, I did code referencing online to get ideas on how best to create a polished code.  I learned several ways of writing the CRUD functionality to try and cover all possible errors, as well as how detailed the dashboard code needed to be to provide any sort of functionality.  </w:t>
       </w:r>
     </w:p>
     <w:p>
@@ -829,8 +819,10 @@
       <w:r>
         <w:rPr>
           <w:rFonts w:ascii="Times New Roman" w:hAnsi="Times New Roman" w:cs="Times New Roman"/>
-          <w:color w:val="00000A"/>
-        </w:rPr>
+          <w:noProof/>
+          <w:color w:val="00000A"/>
+        </w:rPr>
+        <w:lastRenderedPageBreak/>
         <w:drawing>
           <wp:inline distT="0" distB="0" distL="0" distR="0" wp14:anchorId="0534E5AB" wp14:editId="151B70E5">
             <wp:extent cx="4652091" cy="2667000"/>
@@ -924,6 +916,7 @@
       <w:r>
         <w:rPr>
           <w:rFonts w:ascii="Times New Roman" w:hAnsi="Times New Roman" w:cs="Times New Roman"/>
+          <w:noProof/>
           <w:color w:val="00000A"/>
         </w:rPr>
         <w:drawing>
@@ -989,6 +982,7 @@
       <w:r>
         <w:rPr>
           <w:rFonts w:ascii="Times New Roman" w:hAnsi="Times New Roman" w:cs="Times New Roman"/>
+          <w:noProof/>
           <w:color w:val="00000A"/>
         </w:rPr>
         <w:lastRenderedPageBreak/>
@@ -1062,6 +1056,7 @@
       <w:r>
         <w:rPr>
           <w:rFonts w:ascii="Times New Roman" w:hAnsi="Times New Roman" w:cs="Times New Roman"/>
+          <w:noProof/>
           <w:color w:val="00000A"/>
         </w:rPr>
         <w:drawing>
@@ -1166,6 +1161,7 @@
       <w:r>
         <w:rPr>
           <w:rFonts w:ascii="Times New Roman" w:hAnsi="Times New Roman" w:cs="Times New Roman"/>
+          <w:noProof/>
           <w:color w:val="00000A"/>
         </w:rPr>
         <w:lastRenderedPageBreak/>
@@ -1346,100 +1342,7 @@
           <w:rFonts w:ascii="Times New Roman" w:hAnsi="Times New Roman" w:cs="Times New Roman"/>
           <w:color w:val="00000A"/>
         </w:rPr>
-        <w:t xml:space="preserve">The enhancements met my goals for overall </w:t>
-      </w:r>
-      <w:r>
-        <w:rPr>
-          <w:rFonts w:ascii="Times New Roman" w:hAnsi="Times New Roman" w:cs="Times New Roman"/>
-          <w:color w:val="00000A"/>
-        </w:rPr>
-        <w:t>improvements</w:t>
-      </w:r>
-      <w:r>
-        <w:rPr>
-          <w:rFonts w:ascii="Times New Roman" w:hAnsi="Times New Roman" w:cs="Times New Roman"/>
-          <w:color w:val="00000A"/>
-        </w:rPr>
-        <w:t xml:space="preserve"> as it </w:t>
-      </w:r>
-      <w:r>
-        <w:rPr>
-          <w:rFonts w:ascii="Times New Roman" w:hAnsi="Times New Roman" w:cs="Times New Roman"/>
-          <w:color w:val="00000A"/>
-        </w:rPr>
-        <w:t xml:space="preserve">increased functionality in </w:t>
-      </w:r>
-      <w:r>
-        <w:rPr>
-          <w:rFonts w:ascii="Times New Roman" w:hAnsi="Times New Roman" w:cs="Times New Roman"/>
-          <w:color w:val="00000A"/>
-        </w:rPr>
-        <w:t>several</w:t>
-      </w:r>
-      <w:r>
-        <w:rPr>
-          <w:rFonts w:ascii="Times New Roman" w:hAnsi="Times New Roman" w:cs="Times New Roman"/>
-          <w:color w:val="00000A"/>
-        </w:rPr>
-        <w:t xml:space="preserve"> different areas as determined in the Code Review.  </w:t>
-      </w:r>
-      <w:r>
-        <w:rPr>
-          <w:rFonts w:ascii="Times New Roman" w:hAnsi="Times New Roman" w:cs="Times New Roman"/>
-          <w:color w:val="00000A"/>
-        </w:rPr>
-        <w:t xml:space="preserve"> </w:t>
-      </w:r>
-      <w:r>
-        <w:rPr>
-          <w:rFonts w:ascii="Times New Roman" w:hAnsi="Times New Roman" w:cs="Times New Roman"/>
-          <w:b/>
-          <w:bCs/>
-          <w:color w:val="00000A"/>
-        </w:rPr>
-        <w:t>The objective for this milestone</w:t>
-      </w:r>
-      <w:r>
-        <w:rPr>
-          <w:rFonts w:ascii="Times New Roman" w:hAnsi="Times New Roman" w:cs="Times New Roman"/>
-          <w:color w:val="00000A"/>
-        </w:rPr>
-        <w:t xml:space="preserve"> is to identify</w:t>
-      </w:r>
-      <w:r>
-        <w:rPr>
-          <w:rFonts w:ascii="Times New Roman" w:hAnsi="Times New Roman" w:cs="Times New Roman"/>
-          <w:color w:val="00000A"/>
-        </w:rPr>
-        <w:t xml:space="preserve">, enhance and comment on </w:t>
-      </w:r>
-      <w:r>
-        <w:rPr>
-          <w:rFonts w:ascii="Times New Roman" w:hAnsi="Times New Roman" w:cs="Times New Roman"/>
-          <w:color w:val="00000A"/>
-        </w:rPr>
-        <w:t xml:space="preserve">the database elements and structures involved with maintaining and updating it.  My goal was to make it an entirely functional </w:t>
-      </w:r>
-      <w:r>
-        <w:rPr>
-          <w:rFonts w:ascii="Times New Roman" w:hAnsi="Times New Roman" w:cs="Times New Roman"/>
-          <w:color w:val="00000A"/>
-        </w:rPr>
-        <w:t>database, but</w:t>
-      </w:r>
-      <w:r>
-        <w:rPr>
-          <w:rFonts w:ascii="Times New Roman" w:hAnsi="Times New Roman" w:cs="Times New Roman"/>
-          <w:color w:val="00000A"/>
-        </w:rPr>
-        <w:t xml:space="preserve"> am still working on the unique password to username coding as well as the visual displays which are not populating due to minor coding errors. </w:t>
-      </w:r>
-      <w:r>
-        <w:rPr>
-          <w:rFonts w:ascii="Times New Roman" w:hAnsi="Times New Roman" w:cs="Times New Roman"/>
-          <w:color w:val="00000A"/>
-        </w:rPr>
-        <w:t xml:space="preserve"> </w:t>
+        <w:t xml:space="preserve">By fulfilling my enhancement plans, I demonstrated skills learned in the languages of Java and Python that I can apply toward improving existing code.  Namely the ability to create effective test files for their respective java files to ensure they function correctly.  As well, creating detailed CRUD functionality, adding Create, Read, Update and Delete functionality with safeguards included.  </w:t>
       </w:r>
     </w:p>
     <w:p>
@@ -1504,36 +1407,29 @@
           <w:bCs/>
           <w:color w:val="00000A"/>
         </w:rPr>
+        <w:tab/>
+      </w:r>
+      <w:r>
+        <w:rPr>
+          <w:rFonts w:ascii="Times New Roman" w:hAnsi="Times New Roman" w:cs="Times New Roman"/>
+          <w:color w:val="00000A"/>
+        </w:rPr>
+        <w:t xml:space="preserve">When modifying the artifact, </w:t>
+      </w:r>
+      <w:r>
+        <w:rPr>
+          <w:rFonts w:ascii="Times New Roman" w:hAnsi="Times New Roman" w:cs="Times New Roman"/>
+          <w:color w:val="00000A"/>
+        </w:rPr>
+        <w:t xml:space="preserve">I did code referencing online to get ideas on how best to create a polished code.  I learned several ways of writing the CRUD functionality to try and </w:t>
+      </w:r>
+      <w:r>
+        <w:rPr>
+          <w:rFonts w:ascii="Times New Roman" w:hAnsi="Times New Roman" w:cs="Times New Roman"/>
+          <w:color w:val="00000A"/>
+        </w:rPr>
         <w:lastRenderedPageBreak/>
-        <w:tab/>
-      </w:r>
-      <w:r>
-        <w:rPr>
-          <w:rFonts w:ascii="Times New Roman" w:hAnsi="Times New Roman" w:cs="Times New Roman"/>
-          <w:color w:val="00000A"/>
-        </w:rPr>
-        <w:t xml:space="preserve">When modifying the artifact, </w:t>
-      </w:r>
-      <w:r>
-        <w:rPr>
-          <w:rFonts w:ascii="Times New Roman" w:hAnsi="Times New Roman" w:cs="Times New Roman"/>
-          <w:color w:val="00000A"/>
-        </w:rPr>
-        <w:t>I did code referencing online to get ideas on how best to create a polished code.  I learned several ways of writing the CRUD functionality to try and cover all possible errors, as well as how detailed the dashboard code needed to be to provide any sort of functionality.  However,</w:t>
-      </w:r>
-      <w:r>
-        <w:rPr>
-          <w:rFonts w:ascii="Times New Roman" w:hAnsi="Times New Roman" w:cs="Times New Roman"/>
-          <w:color w:val="00000A"/>
-        </w:rPr>
-        <w:t xml:space="preserve"> </w:t>
-      </w:r>
-      <w:r>
-        <w:rPr>
-          <w:rFonts w:ascii="Times New Roman" w:hAnsi="Times New Roman" w:cs="Times New Roman"/>
-          <w:color w:val="00000A"/>
-        </w:rPr>
-        <w:t xml:space="preserve">one of the challenges I faced was understanding certain coding aspects that would help me correct some errors that popped up.  I think that if this had a peer review element to it, having the perspective of several other developers’ opinions would go a long way towards making this program fully functional.  </w:t>
+        <w:t xml:space="preserve">cover all possible errors, as well as how detailed the dashboard code needed to be to provide any sort of functionality.  </w:t>
       </w:r>
     </w:p>
     <w:p>
